--- a/Week_6/Notes/Week6.docx
+++ b/Week_6/Notes/Week6.docx
@@ -1,6 +1,6 @@
 
 <file path=word/document.xml><?xml version="1.0" encoding="utf-8"?>
-<w:document xmlns:wpc="http://schemas.microsoft.com/office/word/2010/wordprocessingCanvas" xmlns:cx="http://schemas.microsoft.com/office/drawing/2014/chartex" xmlns:cx1="http://schemas.microsoft.com/office/drawing/2015/9/8/chartex" xmlns:cx2="http://schemas.microsoft.com/office/drawing/2015/10/21/chartex" xmlns:cx3="http://schemas.microsoft.com/office/drawing/2016/5/9/chartex" xmlns:cx4="http://schemas.microsoft.com/office/drawing/2016/5/10/chartex" xmlns:cx5="http://schemas.microsoft.com/office/drawing/2016/5/11/chartex" xmlns:cx6="http://schemas.microsoft.com/office/drawing/2016/5/12/chartex" xmlns:cx7="http://schemas.microsoft.com/office/drawing/2016/5/13/chartex" xmlns:cx8="http://schemas.microsoft.com/office/drawing/2016/5/14/chartex" xmlns:mc="http://schemas.openxmlformats.org/markup-compatibility/2006" xmlns:aink="http://schemas.microsoft.com/office/drawing/2016/ink" xmlns:am3d="http://schemas.microsoft.com/office/drawing/2017/model3d" xmlns:o="urn:schemas-microsoft-com:office:office" xmlns:oel="http://schemas.microsoft.com/office/2019/extlst" xmlns:r="http://schemas.openxmlformats.org/officeDocument/2006/relationships" xmlns:m="http://schemas.openxmlformats.org/officeDocument/2006/math" xmlns:v="urn:schemas-microsoft-com:vml" xmlns:wp14="http://schemas.microsoft.com/office/word/2010/wordprocessingDrawing" xmlns:wp="http://schemas.openxmlformats.org/drawingml/2006/wordprocessingDrawing" xmlns:w10="urn:schemas-microsoft-com:office:word" xmlns:w="http://schemas.openxmlformats.org/wordprocessingml/2006/main" xmlns:w14="http://schemas.microsoft.com/office/word/2010/wordml" xmlns:w15="http://schemas.microsoft.com/office/word/2012/wordml" xmlns:w16cex="http://schemas.microsoft.com/office/word/2018/wordml/cex" xmlns:w16cid="http://schemas.microsoft.com/office/word/2016/wordml/cid" xmlns:w16="http://schemas.microsoft.com/office/word/2018/wordml" xmlns:w16sdtdh="http://schemas.microsoft.com/office/word/2020/wordml/sdtdatahash" xmlns:w16se="http://schemas.microsoft.com/office/word/2015/wordml/symex" xmlns:wpg="http://schemas.microsoft.com/office/word/2010/wordprocessingGroup" xmlns:wpi="http://schemas.microsoft.com/office/word/2010/wordprocessingInk" xmlns:wne="http://schemas.microsoft.com/office/word/2006/wordml" xmlns:wps="http://schemas.microsoft.com/office/word/2010/wordprocessingShape" mc:Ignorable="w14 w15 w16se w16cid w16 w16cex w16sdtdh wp14">
+<w:document xmlns:wpc="http://schemas.microsoft.com/office/word/2010/wordprocessingCanvas" xmlns:cx="http://schemas.microsoft.com/office/drawing/2014/chartex" xmlns:cx1="http://schemas.microsoft.com/office/drawing/2015/9/8/chartex" xmlns:cx2="http://schemas.microsoft.com/office/drawing/2015/10/21/chartex" xmlns:cx3="http://schemas.microsoft.com/office/drawing/2016/5/9/chartex" xmlns:cx4="http://schemas.microsoft.com/office/drawing/2016/5/10/chartex" xmlns:cx5="http://schemas.microsoft.com/office/drawing/2016/5/11/chartex" xmlns:cx6="http://schemas.microsoft.com/office/drawing/2016/5/12/chartex" xmlns:cx7="http://schemas.microsoft.com/office/drawing/2016/5/13/chartex" xmlns:cx8="http://schemas.microsoft.com/office/drawing/2016/5/14/chartex" xmlns:mc="http://schemas.openxmlformats.org/markup-compatibility/2006" xmlns:aink="http://schemas.microsoft.com/office/drawing/2016/ink" xmlns:am3d="http://schemas.microsoft.com/office/drawing/2017/model3d" xmlns:o="urn:schemas-microsoft-com:office:office" xmlns:r="http://schemas.openxmlformats.org/officeDocument/2006/relationships" xmlns:m="http://schemas.openxmlformats.org/officeDocument/2006/math" xmlns:v="urn:schemas-microsoft-com:vml" xmlns:wp14="http://schemas.microsoft.com/office/word/2010/wordprocessingDrawing" xmlns:wp="http://schemas.openxmlformats.org/drawingml/2006/wordprocessingDrawing" xmlns:w10="urn:schemas-microsoft-com:office:word" xmlns:w="http://schemas.openxmlformats.org/wordprocessingml/2006/main" xmlns:w14="http://schemas.microsoft.com/office/word/2010/wordml" xmlns:w15="http://schemas.microsoft.com/office/word/2012/wordml" xmlns:w16cid="http://schemas.microsoft.com/office/word/2016/wordml/cid" xmlns:w16se="http://schemas.microsoft.com/office/word/2015/wordml/symex" xmlns:wpg="http://schemas.microsoft.com/office/word/2010/wordprocessingGroup" xmlns:wpi="http://schemas.microsoft.com/office/word/2010/wordprocessingInk" xmlns:wne="http://schemas.microsoft.com/office/word/2006/wordml" xmlns:wps="http://schemas.microsoft.com/office/word/2010/wordprocessingShape" mc:Ignorable="w14 w15 w16se w16cid wp14">
   <w:body>
     <w:p>
       <w:pPr>
@@ -51,19 +51,7 @@
     <w:p/>
     <w:p>
       <w:r>
-        <w:t xml:space="preserve">There are four </w:t>
-      </w:r>
-      <w:r>
-        <w:t>basic</w:t>
-      </w:r>
-      <w:r>
-        <w:t xml:space="preserve"> data </w:t>
-      </w:r>
-      <w:r>
-        <w:t>structures</w:t>
-      </w:r>
-      <w:r>
-        <w:t xml:space="preserve"> in the Python programming language:</w:t>
+        <w:t>There are four basic data structures in the Python programming language:</w:t>
       </w:r>
     </w:p>
     <w:p>
@@ -85,6 +73,9 @@
       <w:r>
         <w:t xml:space="preserve"> is a collection which is ordered and changeable. Allows duplicate members.</w:t>
       </w:r>
+      <w:r>
+        <w:t xml:space="preserve"> (like a vector)</w:t>
+      </w:r>
     </w:p>
     <w:p>
       <w:pPr>
@@ -105,6 +96,9 @@
       <w:r>
         <w:t xml:space="preserve"> is a collection which is ordered** and changeable. No duplicate members.</w:t>
       </w:r>
+      <w:r>
+        <w:t xml:space="preserve"> (like lists)</w:t>
+      </w:r>
     </w:p>
     <w:p>
       <w:pPr>
@@ -145,6 +139,11 @@
       <w:r>
         <w:t xml:space="preserve"> is a collection which is unordered, unchangeable*, and unindexed. No duplicate members.</w:t>
       </w:r>
+      <w:r>
+        <w:t xml:space="preserve"> (good for removing duplicates, figuring out what is same/different between two groups)</w:t>
+      </w:r>
+      <w:bookmarkStart w:id="0" w:name="_GoBack"/>
+      <w:bookmarkEnd w:id="0"/>
     </w:p>
     <w:p>
       <w:pPr>
@@ -210,7 +209,7 @@
               </wp:anchor>
             </w:drawing>
           </mc:Choice>
-          <mc:Fallback>
+          <mc:Fallback xmlns:w16sdtdh="http://schemas.microsoft.com/office/word/2020/wordml/sdtdatahash" xmlns:w16="http://schemas.microsoft.com/office/word/2018/wordml" xmlns:w16cex="http://schemas.microsoft.com/office/word/2018/wordml/cex" xmlns:oel="http://schemas.microsoft.com/office/2019/extlst">
             <w:pict>
               <v:line w14:anchorId="36BF5B88" id="Straight Connector 1" o:spid="_x0000_s1026" style="position:absolute;flip:y;z-index:251659264;visibility:visible;mso-wrap-style:square;mso-width-percent:0;mso-height-percent:0;mso-wrap-distance-left:9pt;mso-wrap-distance-top:0;mso-wrap-distance-right:9pt;mso-wrap-distance-bottom:0;mso-position-horizontal:center;mso-position-horizontal-relative:margin;mso-position-vertical:absolute;mso-position-vertical-relative:text;mso-width-percent:0;mso-height-percent:0;mso-width-relative:margin;mso-height-relative:margin" from="0,16.9pt" to="545.55pt,18.95pt" o:gfxdata="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" strokecolor="#4472c4 [3204]" strokeweight=".5pt">
                 <v:stroke joinstyle="miter"/>
@@ -260,7 +259,39 @@
           <w:sz w:val="24"/>
           <w:szCs w:val="24"/>
         </w:rPr>
-        <w:t xml:space="preserve">in Python are dynamically sized arrays much like the vectors we used in R. This essentially a collection of things enclosed in brackets `[ ]` and separated by commas. Lists are the simplest containers that are an integral part of the Python language. Lists need not be homogenous always which makes it the most powerful tool in Python. A single list may contain DataTypes like integers, strings, as well as objects. Lists are mutable, and hence, they can be altered even after their creation. </w:t>
+        <w:t xml:space="preserve">in Python are dynamically sized arrays much like the vectors we used in R. This essentially a collection of things enclosed in brackets </w:t>
+      </w:r>
+      <w:proofErr w:type="gramStart"/>
+      <w:r>
+        <w:rPr>
+          <w:sz w:val="24"/>
+          <w:szCs w:val="24"/>
+        </w:rPr>
+        <w:t>`[</w:t>
+      </w:r>
+      <w:proofErr w:type="gramEnd"/>
+      <w:r>
+        <w:rPr>
+          <w:sz w:val="24"/>
+          <w:szCs w:val="24"/>
+        </w:rPr>
+        <w:t xml:space="preserve"> ]` and separated by commas. Lists are the simplest containers that are an integral part of the Python language. Lists need not be homogenous always which makes it the most powerful tool in Python. A single list may contain </w:t>
+      </w:r>
+      <w:proofErr w:type="spellStart"/>
+      <w:r>
+        <w:rPr>
+          <w:sz w:val="24"/>
+          <w:szCs w:val="24"/>
+        </w:rPr>
+        <w:t>DataTypes</w:t>
+      </w:r>
+      <w:proofErr w:type="spellEnd"/>
+      <w:r>
+        <w:rPr>
+          <w:sz w:val="24"/>
+          <w:szCs w:val="24"/>
+        </w:rPr>
+        <w:t xml:space="preserve"> like integers, strings, as well as objects. Lists are mutable, and hence, they can be altered even after their creation. </w:t>
       </w:r>
     </w:p>
     <w:p>
@@ -314,6 +345,7 @@
       </w:pPr>
       <w:r>
         <w:rPr>
+          <w:noProof/>
           <w:sz w:val="24"/>
           <w:szCs w:val="24"/>
         </w:rPr>
@@ -397,6 +429,7 @@
       </w:pPr>
       <w:r>
         <w:rPr>
+          <w:noProof/>
           <w:sz w:val="24"/>
           <w:szCs w:val="24"/>
         </w:rPr>
@@ -461,7 +494,6 @@
           <w:sz w:val="24"/>
           <w:szCs w:val="24"/>
         </w:rPr>
-        <w:lastRenderedPageBreak/>
         <w:t>Adding and Removing List Elements</w:t>
       </w:r>
     </w:p>
@@ -477,22 +509,55 @@
           <w:sz w:val="24"/>
           <w:szCs w:val="24"/>
         </w:rPr>
-        <w:t xml:space="preserve">The append() method allows you to add elements to a list. The pop() method allows you to remove elements from a list by its index value and then returns the item in that index position. This is very useful for mixed object lists as shown in the below example. </w:t>
-      </w:r>
-    </w:p>
-    <w:p>
-      <w:pPr>
-        <w:rPr>
-          <w:b/>
-          <w:bCs/>
-          <w:sz w:val="24"/>
-          <w:szCs w:val="24"/>
-        </w:rPr>
-      </w:pPr>
-      <w:r>
-        <w:rPr>
-          <w:b/>
-          <w:bCs/>
+        <w:t xml:space="preserve">The </w:t>
+      </w:r>
+      <w:proofErr w:type="gramStart"/>
+      <w:r>
+        <w:rPr>
+          <w:sz w:val="24"/>
+          <w:szCs w:val="24"/>
+        </w:rPr>
+        <w:t>append(</w:t>
+      </w:r>
+      <w:proofErr w:type="gramEnd"/>
+      <w:r>
+        <w:rPr>
+          <w:sz w:val="24"/>
+          <w:szCs w:val="24"/>
+        </w:rPr>
+        <w:t xml:space="preserve">) method allows you to add elements to a list. The </w:t>
+      </w:r>
+      <w:proofErr w:type="gramStart"/>
+      <w:r>
+        <w:rPr>
+          <w:sz w:val="24"/>
+          <w:szCs w:val="24"/>
+        </w:rPr>
+        <w:t>pop(</w:t>
+      </w:r>
+      <w:proofErr w:type="gramEnd"/>
+      <w:r>
+        <w:rPr>
+          <w:sz w:val="24"/>
+          <w:szCs w:val="24"/>
+        </w:rPr>
+        <w:t xml:space="preserve">) method allows you to remove elements from a list by its index value and then returns the item in that index position. This is very useful for mixed object lists as shown in the below example. </w:t>
+      </w:r>
+    </w:p>
+    <w:p>
+      <w:pPr>
+        <w:rPr>
+          <w:b/>
+          <w:bCs/>
+          <w:sz w:val="24"/>
+          <w:szCs w:val="24"/>
+        </w:rPr>
+      </w:pPr>
+      <w:r>
+        <w:rPr>
+          <w:b/>
+          <w:bCs/>
+          <w:noProof/>
           <w:sz w:val="24"/>
           <w:szCs w:val="24"/>
         </w:rPr>
@@ -594,6 +659,7 @@
       </w:pPr>
       <w:r>
         <w:rPr>
+          <w:noProof/>
           <w:sz w:val="24"/>
           <w:szCs w:val="24"/>
         </w:rPr>
@@ -658,22 +724,27 @@
           <w:sz w:val="24"/>
           <w:szCs w:val="24"/>
         </w:rPr>
-        <w:t>Using Remove()</w:t>
-      </w:r>
-    </w:p>
-    <w:p>
-      <w:pPr>
-        <w:rPr>
-          <w:sz w:val="24"/>
-          <w:szCs w:val="24"/>
-        </w:rPr>
-      </w:pPr>
-      <w:r>
-        <w:rPr>
-          <w:sz w:val="24"/>
-          <w:szCs w:val="24"/>
-        </w:rPr>
-        <w:t xml:space="preserve">We’ve shown that you can remove list elements using pop() but sometimes you want to remove them by name because you may be multiple occurrences of an item. </w:t>
+        <w:t xml:space="preserve">Using </w:t>
+      </w:r>
+      <w:proofErr w:type="gramStart"/>
+      <w:r>
+        <w:rPr>
+          <w:b/>
+          <w:bCs/>
+          <w:sz w:val="24"/>
+          <w:szCs w:val="24"/>
+        </w:rPr>
+        <w:t>Remove(</w:t>
+      </w:r>
+      <w:proofErr w:type="gramEnd"/>
+      <w:r>
+        <w:rPr>
+          <w:b/>
+          <w:bCs/>
+          <w:sz w:val="24"/>
+          <w:szCs w:val="24"/>
+        </w:rPr>
+        <w:t>)</w:t>
       </w:r>
     </w:p>
     <w:p>
@@ -689,6 +760,38 @@
           <w:szCs w:val="24"/>
         </w:rPr>
         <w:lastRenderedPageBreak/>
+        <w:t xml:space="preserve">We’ve shown that you can remove list elements using </w:t>
+      </w:r>
+      <w:proofErr w:type="gramStart"/>
+      <w:r>
+        <w:rPr>
+          <w:sz w:val="24"/>
+          <w:szCs w:val="24"/>
+        </w:rPr>
+        <w:t>pop(</w:t>
+      </w:r>
+      <w:proofErr w:type="gramEnd"/>
+      <w:r>
+        <w:rPr>
+          <w:sz w:val="24"/>
+          <w:szCs w:val="24"/>
+        </w:rPr>
+        <w:t xml:space="preserve">) but sometimes you want to remove them by name because you may be multiple occurrences of an item. </w:t>
+      </w:r>
+    </w:p>
+    <w:p>
+      <w:pPr>
+        <w:rPr>
+          <w:sz w:val="24"/>
+          <w:szCs w:val="24"/>
+        </w:rPr>
+      </w:pPr>
+      <w:r>
+        <w:rPr>
+          <w:noProof/>
+          <w:sz w:val="24"/>
+          <w:szCs w:val="24"/>
+        </w:rPr>
         <w:drawing>
           <wp:inline distT="0" distB="0" distL="0" distR="0" wp14:anchorId="6D09CC98" wp14:editId="2BFADABB">
             <wp:extent cx="2562583" cy="1143160"/>
@@ -777,6 +880,7 @@
       </w:pPr>
       <w:r>
         <w:rPr>
+          <w:noProof/>
           <w:sz w:val="24"/>
           <w:szCs w:val="24"/>
         </w:rPr>
@@ -856,18 +960,35 @@
           <w:sz w:val="24"/>
           <w:szCs w:val="24"/>
         </w:rPr>
-        <w:t xml:space="preserve">Append inserts list elements at the end or beginning of a list. But what if we wanted to insert an element in another location? The insert() method allows us to do that by providing an index, and the item to insert. </w:t>
-      </w:r>
-    </w:p>
-    <w:p>
-      <w:pPr>
-        <w:rPr>
-          <w:sz w:val="24"/>
-          <w:szCs w:val="24"/>
-        </w:rPr>
-      </w:pPr>
-      <w:r>
-        <w:rPr>
+        <w:t xml:space="preserve">Append inserts list elements at the end or beginning of a list. But what if we wanted to insert an element in another location? The </w:t>
+      </w:r>
+      <w:proofErr w:type="gramStart"/>
+      <w:r>
+        <w:rPr>
+          <w:sz w:val="24"/>
+          <w:szCs w:val="24"/>
+        </w:rPr>
+        <w:t>insert(</w:t>
+      </w:r>
+      <w:proofErr w:type="gramEnd"/>
+      <w:r>
+        <w:rPr>
+          <w:sz w:val="24"/>
+          <w:szCs w:val="24"/>
+        </w:rPr>
+        <w:t xml:space="preserve">) method allows us to do that by providing an index, and the item to insert. </w:t>
+      </w:r>
+    </w:p>
+    <w:p>
+      <w:pPr>
+        <w:rPr>
+          <w:sz w:val="24"/>
+          <w:szCs w:val="24"/>
+        </w:rPr>
+      </w:pPr>
+      <w:r>
+        <w:rPr>
+          <w:noProof/>
           <w:sz w:val="24"/>
           <w:szCs w:val="24"/>
         </w:rPr>
@@ -925,48 +1046,85 @@
           <w:szCs w:val="24"/>
         </w:rPr>
       </w:pPr>
-      <w:r>
-        <w:rPr>
-          <w:b/>
-          <w:bCs/>
-          <w:sz w:val="24"/>
-          <w:szCs w:val="24"/>
-        </w:rPr>
-        <w:t>Subsetting Lists</w:t>
-      </w:r>
-    </w:p>
-    <w:p>
-      <w:pPr>
-        <w:rPr>
-          <w:sz w:val="24"/>
-          <w:szCs w:val="24"/>
-        </w:rPr>
-      </w:pPr>
-      <w:r>
-        <w:rPr>
-          <w:sz w:val="24"/>
-          <w:szCs w:val="24"/>
-        </w:rPr>
-        <w:t xml:space="preserve">Subsetting lists in Python is identical to subsetting lists in R, the difference being the zero-based index. Python also uses the same bracket notation to allow you to subset strings which can be very powerful. In the below example we will correct the uncapitalize ‘b’ in the item we just added to our list in place. </w:t>
-      </w:r>
-    </w:p>
-    <w:p>
-      <w:pPr>
-        <w:rPr>
-          <w:sz w:val="24"/>
-          <w:szCs w:val="24"/>
-        </w:rPr>
-      </w:pPr>
-    </w:p>
-    <w:p>
-      <w:pPr>
-        <w:rPr>
-          <w:sz w:val="24"/>
-          <w:szCs w:val="24"/>
-        </w:rPr>
-      </w:pPr>
-      <w:r>
-        <w:rPr>
+      <w:proofErr w:type="spellStart"/>
+      <w:r>
+        <w:rPr>
+          <w:b/>
+          <w:bCs/>
+          <w:sz w:val="24"/>
+          <w:szCs w:val="24"/>
+        </w:rPr>
+        <w:t>Subsetting</w:t>
+      </w:r>
+      <w:proofErr w:type="spellEnd"/>
+      <w:r>
+        <w:rPr>
+          <w:b/>
+          <w:bCs/>
+          <w:sz w:val="24"/>
+          <w:szCs w:val="24"/>
+        </w:rPr>
+        <w:t xml:space="preserve"> Lists</w:t>
+      </w:r>
+    </w:p>
+    <w:p>
+      <w:pPr>
+        <w:rPr>
+          <w:sz w:val="24"/>
+          <w:szCs w:val="24"/>
+        </w:rPr>
+      </w:pPr>
+      <w:proofErr w:type="spellStart"/>
+      <w:r>
+        <w:rPr>
+          <w:sz w:val="24"/>
+          <w:szCs w:val="24"/>
+        </w:rPr>
+        <w:t>Subsetting</w:t>
+      </w:r>
+      <w:proofErr w:type="spellEnd"/>
+      <w:r>
+        <w:rPr>
+          <w:sz w:val="24"/>
+          <w:szCs w:val="24"/>
+        </w:rPr>
+        <w:t xml:space="preserve"> lists in Python is identical to </w:t>
+      </w:r>
+      <w:proofErr w:type="spellStart"/>
+      <w:r>
+        <w:rPr>
+          <w:sz w:val="24"/>
+          <w:szCs w:val="24"/>
+        </w:rPr>
+        <w:t>subsetting</w:t>
+      </w:r>
+      <w:proofErr w:type="spellEnd"/>
+      <w:r>
+        <w:rPr>
+          <w:sz w:val="24"/>
+          <w:szCs w:val="24"/>
+        </w:rPr>
+        <w:t xml:space="preserve"> lists in R, the difference being the zero-based index. Python also uses the same bracket notation to allow you to subset strings which can be very powerful. In the below example we will correct the uncapitalize ‘b’ in the item we just added to our list in place. </w:t>
+      </w:r>
+    </w:p>
+    <w:p>
+      <w:pPr>
+        <w:rPr>
+          <w:sz w:val="24"/>
+          <w:szCs w:val="24"/>
+        </w:rPr>
+      </w:pPr>
+    </w:p>
+    <w:p>
+      <w:pPr>
+        <w:rPr>
+          <w:sz w:val="24"/>
+          <w:szCs w:val="24"/>
+        </w:rPr>
+      </w:pPr>
+      <w:r>
+        <w:rPr>
+          <w:noProof/>
           <w:sz w:val="24"/>
           <w:szCs w:val="24"/>
         </w:rPr>
@@ -1075,7 +1233,7 @@
               </wp:anchor>
             </w:drawing>
           </mc:Choice>
-          <mc:Fallback>
+          <mc:Fallback xmlns:w16sdtdh="http://schemas.microsoft.com/office/word/2020/wordml/sdtdatahash" xmlns:w16="http://schemas.microsoft.com/office/word/2018/wordml" xmlns:w16cex="http://schemas.microsoft.com/office/word/2018/wordml/cex" xmlns:oel="http://schemas.microsoft.com/office/2019/extlst">
             <w:pict>
               <v:line w14:anchorId="1D948165" id="Straight Connector 34" o:spid="_x0000_s1026" style="position:absolute;flip:y;z-index:251661312;visibility:visible;mso-wrap-style:square;mso-width-percent:0;mso-height-percent:0;mso-wrap-distance-left:9pt;mso-wrap-distance-top:0;mso-wrap-distance-right:9pt;mso-wrap-distance-bottom:0;mso-position-horizontal:center;mso-position-horizontal-relative:margin;mso-position-vertical:absolute;mso-position-vertical-relative:text;mso-width-percent:0;mso-height-percent:0;mso-width-relative:margin;mso-height-relative:margin" from="0,31.3pt" to="545.55pt,33.35pt" o:gfxdata="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" strokecolor="#4472c4 [3204]" strokeweight=".5pt">
                 <v:stroke joinstyle="miter"/>
@@ -1110,8 +1268,19 @@
           <w:sz w:val="28"/>
           <w:szCs w:val="28"/>
         </w:rPr>
-        <w:t>Dictionaries &amp; Defaultdict</w:t>
-      </w:r>
+        <w:t xml:space="preserve">Dictionaries &amp; </w:t>
+      </w:r>
+      <w:proofErr w:type="spellStart"/>
+      <w:r>
+        <w:rPr>
+          <w:b/>
+          <w:bCs/>
+          <w:sz w:val="28"/>
+          <w:szCs w:val="28"/>
+        </w:rPr>
+        <w:t>Defaultdict</w:t>
+      </w:r>
+      <w:proofErr w:type="spellEnd"/>
     </w:p>
     <w:p>
       <w:pPr>
@@ -1160,46 +1329,19 @@
           <w:sz w:val="24"/>
           <w:szCs w:val="24"/>
         </w:rPr>
-        <w:t xml:space="preserve">In </w:t>
-      </w:r>
-      <w:r>
-        <w:rPr>
-          <w:sz w:val="24"/>
-          <w:szCs w:val="24"/>
-        </w:rPr>
-        <w:t xml:space="preserve">a </w:t>
-      </w:r>
-      <w:r>
-        <w:rPr>
-          <w:sz w:val="24"/>
-          <w:szCs w:val="24"/>
-        </w:rPr>
-        <w:t xml:space="preserve">Dictionary, the key must be unique and immutable. This means that a Python Tuple can be a key whereas a Python List </w:t>
-      </w:r>
-      <w:r>
-        <w:rPr>
-          <w:sz w:val="24"/>
-          <w:szCs w:val="24"/>
-        </w:rPr>
-        <w:t>cannot</w:t>
-      </w:r>
-      <w:r>
-        <w:rPr>
-          <w:sz w:val="24"/>
-          <w:szCs w:val="24"/>
-        </w:rPr>
-        <w:t>. A Dictionary can be created by placing a sequence of elements within curly {} braces, separated by ‘comma’.</w:t>
-      </w:r>
-    </w:p>
-    <w:p>
-      <w:pPr>
-        <w:rPr>
-          <w:sz w:val="24"/>
-          <w:szCs w:val="24"/>
-        </w:rPr>
-      </w:pPr>
-      <w:r>
-        <w:rPr>
+        <w:t>In a Dictionary, the key must be unique and immutable. This means that a Python Tuple can be a key whereas a Python List cannot. A Dictionary can be created by placing a sequence of elements within curly {} braces, separated by ‘comma’.</w:t>
+      </w:r>
+    </w:p>
+    <w:p>
+      <w:pPr>
+        <w:rPr>
+          <w:sz w:val="24"/>
+          <w:szCs w:val="24"/>
+        </w:rPr>
+      </w:pPr>
+      <w:r>
+        <w:rPr>
+          <w:noProof/>
           <w:sz w:val="24"/>
           <w:szCs w:val="24"/>
         </w:rPr>
@@ -1275,56 +1417,179 @@
           <w:szCs w:val="24"/>
         </w:rPr>
         <w:lastRenderedPageBreak/>
-        <w:t>introduces another dictionary like container known as Defaultdict which is present inside the collections module.</w:t>
-      </w:r>
-    </w:p>
-    <w:p>
-      <w:pPr>
-        <w:rPr>
-          <w:sz w:val="24"/>
-          <w:szCs w:val="24"/>
-        </w:rPr>
-      </w:pPr>
-    </w:p>
-    <w:p>
-      <w:pPr>
-        <w:rPr>
-          <w:b/>
-          <w:bCs/>
-          <w:sz w:val="24"/>
-          <w:szCs w:val="24"/>
-        </w:rPr>
-      </w:pPr>
-      <w:r>
-        <w:rPr>
-          <w:b/>
-          <w:bCs/>
+        <w:t xml:space="preserve">introduces another dictionary like container known as </w:t>
+      </w:r>
+      <w:proofErr w:type="spellStart"/>
+      <w:r>
+        <w:rPr>
           <w:sz w:val="24"/>
           <w:szCs w:val="24"/>
         </w:rPr>
         <w:t>Defaultdict</w:t>
       </w:r>
-    </w:p>
-    <w:p>
-      <w:pPr>
-        <w:rPr>
-          <w:sz w:val="24"/>
-          <w:szCs w:val="24"/>
-        </w:rPr>
-      </w:pPr>
-      <w:r>
-        <w:rPr>
-          <w:sz w:val="24"/>
-          <w:szCs w:val="24"/>
-        </w:rPr>
-        <w:t>Defaultdict is a container like dictionaries present in the module collections. Defaultdict is a sub-class of the dictionary class that returns a dictionary-like object. The functionality of both dictionaries and defaultdict are almost same except for the fact that defaultdict never raises a KeyError. It provides a default value for the key that does not exists</w:t>
-      </w:r>
-      <w:r>
-        <w:rPr>
-          <w:sz w:val="24"/>
-          <w:szCs w:val="24"/>
-        </w:rPr>
-        <w:t xml:space="preserve"> which means that you can use defaultdict for hash tables. </w:t>
+      <w:proofErr w:type="spellEnd"/>
+      <w:r>
+        <w:rPr>
+          <w:sz w:val="24"/>
+          <w:szCs w:val="24"/>
+        </w:rPr>
+        <w:t xml:space="preserve"> which is present inside the </w:t>
+      </w:r>
+      <w:proofErr w:type="gramStart"/>
+      <w:r>
+        <w:rPr>
+          <w:sz w:val="24"/>
+          <w:szCs w:val="24"/>
+        </w:rPr>
+        <w:t>collections</w:t>
+      </w:r>
+      <w:proofErr w:type="gramEnd"/>
+      <w:r>
+        <w:rPr>
+          <w:sz w:val="24"/>
+          <w:szCs w:val="24"/>
+        </w:rPr>
+        <w:t xml:space="preserve"> module.</w:t>
+      </w:r>
+    </w:p>
+    <w:p>
+      <w:pPr>
+        <w:rPr>
+          <w:sz w:val="24"/>
+          <w:szCs w:val="24"/>
+        </w:rPr>
+      </w:pPr>
+    </w:p>
+    <w:p>
+      <w:pPr>
+        <w:rPr>
+          <w:b/>
+          <w:bCs/>
+          <w:sz w:val="24"/>
+          <w:szCs w:val="24"/>
+        </w:rPr>
+      </w:pPr>
+      <w:proofErr w:type="spellStart"/>
+      <w:r>
+        <w:rPr>
+          <w:b/>
+          <w:bCs/>
+          <w:sz w:val="24"/>
+          <w:szCs w:val="24"/>
+        </w:rPr>
+        <w:t>Defaultdict</w:t>
+      </w:r>
+      <w:proofErr w:type="spellEnd"/>
+    </w:p>
+    <w:p>
+      <w:pPr>
+        <w:rPr>
+          <w:sz w:val="24"/>
+          <w:szCs w:val="24"/>
+        </w:rPr>
+      </w:pPr>
+      <w:proofErr w:type="spellStart"/>
+      <w:r>
+        <w:rPr>
+          <w:sz w:val="24"/>
+          <w:szCs w:val="24"/>
+        </w:rPr>
+        <w:t>Defaultdict</w:t>
+      </w:r>
+      <w:proofErr w:type="spellEnd"/>
+      <w:r>
+        <w:rPr>
+          <w:sz w:val="24"/>
+          <w:szCs w:val="24"/>
+        </w:rPr>
+        <w:t xml:space="preserve"> is a container like dictionaries present in the module collections. </w:t>
+      </w:r>
+      <w:proofErr w:type="spellStart"/>
+      <w:r>
+        <w:rPr>
+          <w:sz w:val="24"/>
+          <w:szCs w:val="24"/>
+        </w:rPr>
+        <w:t>Defaultdict</w:t>
+      </w:r>
+      <w:proofErr w:type="spellEnd"/>
+      <w:r>
+        <w:rPr>
+          <w:sz w:val="24"/>
+          <w:szCs w:val="24"/>
+        </w:rPr>
+        <w:t xml:space="preserve"> is a sub-class of the dictionary class that returns a dictionary-like object. The functionality of both dictionaries and </w:t>
+      </w:r>
+      <w:proofErr w:type="spellStart"/>
+      <w:r>
+        <w:rPr>
+          <w:sz w:val="24"/>
+          <w:szCs w:val="24"/>
+        </w:rPr>
+        <w:t>defaultdict</w:t>
+      </w:r>
+      <w:proofErr w:type="spellEnd"/>
+      <w:r>
+        <w:rPr>
+          <w:sz w:val="24"/>
+          <w:szCs w:val="24"/>
+        </w:rPr>
+        <w:t xml:space="preserve"> are almost same except for the fact that </w:t>
+      </w:r>
+      <w:proofErr w:type="spellStart"/>
+      <w:r>
+        <w:rPr>
+          <w:sz w:val="24"/>
+          <w:szCs w:val="24"/>
+        </w:rPr>
+        <w:t>defaultdict</w:t>
+      </w:r>
+      <w:proofErr w:type="spellEnd"/>
+      <w:r>
+        <w:rPr>
+          <w:sz w:val="24"/>
+          <w:szCs w:val="24"/>
+        </w:rPr>
+        <w:t xml:space="preserve"> never raises a </w:t>
+      </w:r>
+      <w:proofErr w:type="spellStart"/>
+      <w:r>
+        <w:rPr>
+          <w:sz w:val="24"/>
+          <w:szCs w:val="24"/>
+        </w:rPr>
+        <w:t>KeyError</w:t>
+      </w:r>
+      <w:proofErr w:type="spellEnd"/>
+      <w:r>
+        <w:rPr>
+          <w:sz w:val="24"/>
+          <w:szCs w:val="24"/>
+        </w:rPr>
+        <w:t>. It provides a default value for the key that does not exists</w:t>
+      </w:r>
+      <w:r>
+        <w:rPr>
+          <w:sz w:val="24"/>
+          <w:szCs w:val="24"/>
+        </w:rPr>
+        <w:t xml:space="preserve"> which means that you can use </w:t>
+      </w:r>
+      <w:proofErr w:type="spellStart"/>
+      <w:r>
+        <w:rPr>
+          <w:sz w:val="24"/>
+          <w:szCs w:val="24"/>
+        </w:rPr>
+        <w:t>defaultdict</w:t>
+      </w:r>
+      <w:proofErr w:type="spellEnd"/>
+      <w:r>
+        <w:rPr>
+          <w:sz w:val="24"/>
+          <w:szCs w:val="24"/>
+        </w:rPr>
+        <w:t xml:space="preserve"> for hash tables. </w:t>
       </w:r>
       <w:r>
         <w:rPr>
@@ -1351,6 +1616,7 @@
       </w:pPr>
       <w:r>
         <w:rPr>
+          <w:noProof/>
           <w:sz w:val="24"/>
           <w:szCs w:val="24"/>
         </w:rPr>
@@ -1415,22 +1681,58 @@
           <w:sz w:val="24"/>
           <w:szCs w:val="24"/>
         </w:rPr>
-        <w:t>Merging dictionaries with the .update() method in Python</w:t>
-      </w:r>
-    </w:p>
-    <w:p>
-      <w:pPr>
-        <w:rPr>
-          <w:sz w:val="24"/>
-          <w:szCs w:val="24"/>
-        </w:rPr>
-      </w:pPr>
-      <w:r>
-        <w:rPr>
-          <w:sz w:val="24"/>
-          <w:szCs w:val="24"/>
-        </w:rPr>
-        <w:t>Given two dictionaries that need to be combined, Python makes this easy with the .update() function.</w:t>
+        <w:t xml:space="preserve">Merging dictionaries with </w:t>
+      </w:r>
+      <w:proofErr w:type="gramStart"/>
+      <w:r>
+        <w:rPr>
+          <w:b/>
+          <w:bCs/>
+          <w:sz w:val="24"/>
+          <w:szCs w:val="24"/>
+        </w:rPr>
+        <w:t>the .update</w:t>
+      </w:r>
+      <w:proofErr w:type="gramEnd"/>
+      <w:r>
+        <w:rPr>
+          <w:b/>
+          <w:bCs/>
+          <w:sz w:val="24"/>
+          <w:szCs w:val="24"/>
+        </w:rPr>
+        <w:t>() method in Python</w:t>
+      </w:r>
+    </w:p>
+    <w:p>
+      <w:pPr>
+        <w:rPr>
+          <w:sz w:val="24"/>
+          <w:szCs w:val="24"/>
+        </w:rPr>
+      </w:pPr>
+      <w:r>
+        <w:rPr>
+          <w:sz w:val="24"/>
+          <w:szCs w:val="24"/>
+        </w:rPr>
+        <w:t xml:space="preserve">Given two dictionaries that need to be combined, Python makes this easy with </w:t>
+      </w:r>
+      <w:proofErr w:type="gramStart"/>
+      <w:r>
+        <w:rPr>
+          <w:sz w:val="24"/>
+          <w:szCs w:val="24"/>
+        </w:rPr>
+        <w:t>the .update</w:t>
+      </w:r>
+      <w:proofErr w:type="gramEnd"/>
+      <w:r>
+        <w:rPr>
+          <w:sz w:val="24"/>
+          <w:szCs w:val="24"/>
+        </w:rPr>
+        <w:t>() function.</w:t>
       </w:r>
     </w:p>
     <w:p>
@@ -1472,6 +1774,7 @@
       </w:pPr>
       <w:r>
         <w:rPr>
+          <w:noProof/>
           <w:sz w:val="24"/>
           <w:szCs w:val="24"/>
         </w:rPr>
@@ -1562,80 +1865,162 @@
           <w:szCs w:val="24"/>
         </w:rPr>
       </w:pPr>
-      <w:r>
-        <w:rPr>
-          <w:b/>
-          <w:bCs/>
-          <w:sz w:val="24"/>
-          <w:szCs w:val="24"/>
-        </w:rPr>
-        <w:t>.keys()</w:t>
-      </w:r>
-      <w:r>
-        <w:rPr>
-          <w:sz w:val="24"/>
-          <w:szCs w:val="24"/>
-        </w:rPr>
-        <w:t xml:space="preserve"> returns the keys through a dict_keys object.</w:t>
-      </w:r>
-    </w:p>
-    <w:p>
-      <w:pPr>
-        <w:rPr>
-          <w:sz w:val="24"/>
-          <w:szCs w:val="24"/>
-        </w:rPr>
-      </w:pPr>
-      <w:r>
-        <w:rPr>
-          <w:b/>
-          <w:bCs/>
-          <w:sz w:val="24"/>
-          <w:szCs w:val="24"/>
-        </w:rPr>
-        <w:t>.values()</w:t>
-      </w:r>
-      <w:r>
-        <w:rPr>
-          <w:sz w:val="24"/>
-          <w:szCs w:val="24"/>
-        </w:rPr>
-        <w:t xml:space="preserve"> returns the values through a dict_values object.</w:t>
-      </w:r>
-    </w:p>
-    <w:p>
-      <w:pPr>
-        <w:rPr>
-          <w:sz w:val="24"/>
-          <w:szCs w:val="24"/>
-        </w:rPr>
-      </w:pPr>
-      <w:r>
-        <w:rPr>
-          <w:b/>
-          <w:bCs/>
-          <w:sz w:val="24"/>
-          <w:szCs w:val="24"/>
-        </w:rPr>
-        <w:t>.items()</w:t>
-      </w:r>
-      <w:r>
-        <w:rPr>
-          <w:sz w:val="24"/>
-          <w:szCs w:val="24"/>
-        </w:rPr>
-        <w:t xml:space="preserve"> returns both the keys and values through a dict_items object.</w:t>
-      </w:r>
-    </w:p>
-    <w:p>
-      <w:pPr>
-        <w:rPr>
-          <w:sz w:val="24"/>
-          <w:szCs w:val="24"/>
-        </w:rPr>
-      </w:pPr>
-      <w:r>
-        <w:rPr>
+      <w:proofErr w:type="gramStart"/>
+      <w:r>
+        <w:rPr>
+          <w:b/>
+          <w:bCs/>
+          <w:sz w:val="24"/>
+          <w:szCs w:val="24"/>
+        </w:rPr>
+        <w:t>.keys</w:t>
+      </w:r>
+      <w:proofErr w:type="gramEnd"/>
+      <w:r>
+        <w:rPr>
+          <w:b/>
+          <w:bCs/>
+          <w:sz w:val="24"/>
+          <w:szCs w:val="24"/>
+        </w:rPr>
+        <w:t>()</w:t>
+      </w:r>
+      <w:r>
+        <w:rPr>
+          <w:sz w:val="24"/>
+          <w:szCs w:val="24"/>
+        </w:rPr>
+        <w:t xml:space="preserve"> returns the keys through a </w:t>
+      </w:r>
+      <w:proofErr w:type="spellStart"/>
+      <w:r>
+        <w:rPr>
+          <w:sz w:val="24"/>
+          <w:szCs w:val="24"/>
+        </w:rPr>
+        <w:t>dict_keys</w:t>
+      </w:r>
+      <w:proofErr w:type="spellEnd"/>
+      <w:r>
+        <w:rPr>
+          <w:sz w:val="24"/>
+          <w:szCs w:val="24"/>
+        </w:rPr>
+        <w:t xml:space="preserve"> object.</w:t>
+      </w:r>
+    </w:p>
+    <w:p>
+      <w:pPr>
+        <w:rPr>
+          <w:sz w:val="24"/>
+          <w:szCs w:val="24"/>
+        </w:rPr>
+      </w:pPr>
+      <w:proofErr w:type="gramStart"/>
+      <w:r>
+        <w:rPr>
+          <w:b/>
+          <w:bCs/>
+          <w:sz w:val="24"/>
+          <w:szCs w:val="24"/>
+        </w:rPr>
+        <w:t>.values</w:t>
+      </w:r>
+      <w:proofErr w:type="gramEnd"/>
+      <w:r>
+        <w:rPr>
+          <w:b/>
+          <w:bCs/>
+          <w:sz w:val="24"/>
+          <w:szCs w:val="24"/>
+        </w:rPr>
+        <w:t>()</w:t>
+      </w:r>
+      <w:r>
+        <w:rPr>
+          <w:sz w:val="24"/>
+          <w:szCs w:val="24"/>
+        </w:rPr>
+        <w:t xml:space="preserve"> returns the values through a </w:t>
+      </w:r>
+      <w:proofErr w:type="spellStart"/>
+      <w:r>
+        <w:rPr>
+          <w:sz w:val="24"/>
+          <w:szCs w:val="24"/>
+        </w:rPr>
+        <w:t>dict_values</w:t>
+      </w:r>
+      <w:proofErr w:type="spellEnd"/>
+      <w:r>
+        <w:rPr>
+          <w:sz w:val="24"/>
+          <w:szCs w:val="24"/>
+        </w:rPr>
+        <w:t xml:space="preserve"> object.</w:t>
+      </w:r>
+    </w:p>
+    <w:p>
+      <w:pPr>
+        <w:rPr>
+          <w:sz w:val="24"/>
+          <w:szCs w:val="24"/>
+        </w:rPr>
+      </w:pPr>
+      <w:proofErr w:type="gramStart"/>
+      <w:r>
+        <w:rPr>
+          <w:b/>
+          <w:bCs/>
+          <w:sz w:val="24"/>
+          <w:szCs w:val="24"/>
+        </w:rPr>
+        <w:t>.items</w:t>
+      </w:r>
+      <w:proofErr w:type="gramEnd"/>
+      <w:r>
+        <w:rPr>
+          <w:b/>
+          <w:bCs/>
+          <w:sz w:val="24"/>
+          <w:szCs w:val="24"/>
+        </w:rPr>
+        <w:t>()</w:t>
+      </w:r>
+      <w:r>
+        <w:rPr>
+          <w:sz w:val="24"/>
+          <w:szCs w:val="24"/>
+        </w:rPr>
+        <w:t xml:space="preserve"> returns both the keys and values through a </w:t>
+      </w:r>
+      <w:proofErr w:type="spellStart"/>
+      <w:r>
+        <w:rPr>
+          <w:sz w:val="24"/>
+          <w:szCs w:val="24"/>
+        </w:rPr>
+        <w:t>dict_items</w:t>
+      </w:r>
+      <w:proofErr w:type="spellEnd"/>
+      <w:r>
+        <w:rPr>
+          <w:sz w:val="24"/>
+          <w:szCs w:val="24"/>
+        </w:rPr>
+        <w:t xml:space="preserve"> object.</w:t>
+      </w:r>
+    </w:p>
+    <w:p>
+      <w:pPr>
+        <w:rPr>
+          <w:sz w:val="24"/>
+          <w:szCs w:val="24"/>
+        </w:rPr>
+      </w:pPr>
+      <w:r>
+        <w:rPr>
+          <w:noProof/>
           <w:sz w:val="24"/>
           <w:szCs w:val="24"/>
         </w:rPr>
@@ -1695,70 +2080,86 @@
           <w:szCs w:val="24"/>
         </w:rPr>
       </w:pPr>
-      <w:r>
-        <w:rPr>
-          <w:b/>
-          <w:bCs/>
-          <w:sz w:val="24"/>
-          <w:szCs w:val="24"/>
-        </w:rPr>
-        <w:t>get() Method for Dictionary</w:t>
-      </w:r>
-    </w:p>
-    <w:p>
-      <w:pPr>
-        <w:rPr>
-          <w:sz w:val="24"/>
-          <w:szCs w:val="24"/>
-        </w:rPr>
-      </w:pPr>
-      <w:r>
-        <w:rPr>
-          <w:sz w:val="24"/>
-          <w:szCs w:val="24"/>
-        </w:rPr>
-        <w:t xml:space="preserve">Python provides a </w:t>
-      </w:r>
-      <w:r>
-        <w:rPr>
-          <w:b/>
-          <w:bCs/>
-          <w:sz w:val="24"/>
-          <w:szCs w:val="24"/>
-        </w:rPr>
-        <w:t>.get()</w:t>
-      </w:r>
-      <w:r>
-        <w:rPr>
-          <w:sz w:val="24"/>
-          <w:szCs w:val="24"/>
-        </w:rPr>
-        <w:t xml:space="preserve"> method to access a dictionary value if it exists. This method takes the key as the first argument and an optional default value as the second argument, and it returns the value for the specified key if key is in the dictionary. If the second argument is not specified and key is not </w:t>
-      </w:r>
-      <w:r>
-        <w:rPr>
-          <w:sz w:val="24"/>
-          <w:szCs w:val="24"/>
-        </w:rPr>
-        <w:t>found,</w:t>
-      </w:r>
-      <w:r>
-        <w:rPr>
-          <w:sz w:val="24"/>
-          <w:szCs w:val="24"/>
-        </w:rPr>
-        <w:t xml:space="preserve"> then None is returned.</w:t>
-      </w:r>
-    </w:p>
-    <w:p>
-      <w:pPr>
-        <w:rPr>
-          <w:sz w:val="24"/>
-          <w:szCs w:val="24"/>
-        </w:rPr>
-      </w:pPr>
-      <w:r>
-        <w:rPr>
+      <w:proofErr w:type="gramStart"/>
+      <w:r>
+        <w:rPr>
+          <w:b/>
+          <w:bCs/>
+          <w:sz w:val="24"/>
+          <w:szCs w:val="24"/>
+        </w:rPr>
+        <w:t>get(</w:t>
+      </w:r>
+      <w:proofErr w:type="gramEnd"/>
+      <w:r>
+        <w:rPr>
+          <w:b/>
+          <w:bCs/>
+          <w:sz w:val="24"/>
+          <w:szCs w:val="24"/>
+        </w:rPr>
+        <w:t>) Method for Dictionary</w:t>
+      </w:r>
+    </w:p>
+    <w:p>
+      <w:pPr>
+        <w:rPr>
+          <w:sz w:val="24"/>
+          <w:szCs w:val="24"/>
+        </w:rPr>
+      </w:pPr>
+      <w:r>
+        <w:rPr>
+          <w:sz w:val="24"/>
+          <w:szCs w:val="24"/>
+        </w:rPr>
+        <w:t xml:space="preserve">Python provides </w:t>
+      </w:r>
+      <w:proofErr w:type="gramStart"/>
+      <w:r>
+        <w:rPr>
+          <w:sz w:val="24"/>
+          <w:szCs w:val="24"/>
+        </w:rPr>
+        <w:t xml:space="preserve">a </w:t>
+      </w:r>
+      <w:r>
+        <w:rPr>
+          <w:b/>
+          <w:bCs/>
+          <w:sz w:val="24"/>
+          <w:szCs w:val="24"/>
+        </w:rPr>
+        <w:t>.get</w:t>
+      </w:r>
+      <w:proofErr w:type="gramEnd"/>
+      <w:r>
+        <w:rPr>
+          <w:b/>
+          <w:bCs/>
+          <w:sz w:val="24"/>
+          <w:szCs w:val="24"/>
+        </w:rPr>
+        <w:t>()</w:t>
+      </w:r>
+      <w:r>
+        <w:rPr>
+          <w:sz w:val="24"/>
+          <w:szCs w:val="24"/>
+        </w:rPr>
+        <w:t xml:space="preserve"> method to access a dictionary value if it exists. This method takes the key as the first argument and an optional default value as the second argument, and it returns the value for the specified key if key is in the dictionary. If the second argument is not specified and key is not found, then None is returned.</w:t>
+      </w:r>
+    </w:p>
+    <w:p>
+      <w:pPr>
+        <w:rPr>
+          <w:sz w:val="24"/>
+          <w:szCs w:val="24"/>
+        </w:rPr>
+      </w:pPr>
+      <w:r>
+        <w:rPr>
+          <w:noProof/>
           <w:sz w:val="24"/>
           <w:szCs w:val="24"/>
         </w:rPr>
@@ -1816,14 +2217,25 @@
           <w:szCs w:val="24"/>
         </w:rPr>
       </w:pPr>
-      <w:r>
-        <w:rPr>
-          <w:b/>
-          <w:bCs/>
-          <w:sz w:val="24"/>
-          <w:szCs w:val="24"/>
-        </w:rPr>
-        <w:t>The .pop() Method for Dictionaries in Python</w:t>
+      <w:proofErr w:type="gramStart"/>
+      <w:r>
+        <w:rPr>
+          <w:b/>
+          <w:bCs/>
+          <w:sz w:val="24"/>
+          <w:szCs w:val="24"/>
+        </w:rPr>
+        <w:t>The .pop</w:t>
+      </w:r>
+      <w:proofErr w:type="gramEnd"/>
+      <w:r>
+        <w:rPr>
+          <w:b/>
+          <w:bCs/>
+          <w:sz w:val="24"/>
+          <w:szCs w:val="24"/>
+        </w:rPr>
+        <w:t>() Method for Dictionaries in Python</w:t>
       </w:r>
     </w:p>
     <w:p>
@@ -1839,16 +2251,34 @@
           <w:szCs w:val="24"/>
         </w:rPr>
         <w:lastRenderedPageBreak/>
-        <w:t xml:space="preserve">Python dictionaries can remove key-value pairs with the </w:t>
-      </w:r>
-      <w:r>
-        <w:rPr>
-          <w:b/>
-          <w:bCs/>
-          <w:sz w:val="24"/>
-          <w:szCs w:val="24"/>
-        </w:rPr>
-        <w:t xml:space="preserve">.pop() </w:t>
+        <w:t xml:space="preserve">Python dictionaries can remove key-value pairs with </w:t>
+      </w:r>
+      <w:proofErr w:type="gramStart"/>
+      <w:r>
+        <w:rPr>
+          <w:sz w:val="24"/>
+          <w:szCs w:val="24"/>
+        </w:rPr>
+        <w:t xml:space="preserve">the </w:t>
+      </w:r>
+      <w:r>
+        <w:rPr>
+          <w:b/>
+          <w:bCs/>
+          <w:sz w:val="24"/>
+          <w:szCs w:val="24"/>
+        </w:rPr>
+        <w:t>.pop</w:t>
+      </w:r>
+      <w:proofErr w:type="gramEnd"/>
+      <w:r>
+        <w:rPr>
+          <w:b/>
+          <w:bCs/>
+          <w:sz w:val="24"/>
+          <w:szCs w:val="24"/>
+        </w:rPr>
+        <w:t xml:space="preserve">() </w:t>
       </w:r>
       <w:r>
         <w:rPr>
@@ -1874,6 +2304,7 @@
       </w:pPr>
       <w:r>
         <w:rPr>
+          <w:noProof/>
           <w:sz w:val="24"/>
           <w:szCs w:val="24"/>
         </w:rPr>
@@ -1981,7 +2412,7 @@
               </wp:anchor>
             </w:drawing>
           </mc:Choice>
-          <mc:Fallback>
+          <mc:Fallback xmlns:w16sdtdh="http://schemas.microsoft.com/office/word/2020/wordml/sdtdatahash" xmlns:w16="http://schemas.microsoft.com/office/word/2018/wordml" xmlns:w16cex="http://schemas.microsoft.com/office/word/2018/wordml/cex" xmlns:oel="http://schemas.microsoft.com/office/2019/extlst">
             <w:pict>
               <v:line w14:anchorId="2524E3BD" id="Straight Connector 46" o:spid="_x0000_s1026" style="position:absolute;flip:y;z-index:251663360;visibility:visible;mso-wrap-style:square;mso-width-percent:0;mso-height-percent:0;mso-wrap-distance-left:9pt;mso-wrap-distance-top:0;mso-wrap-distance-right:9pt;mso-wrap-distance-bottom:0;mso-position-horizontal:center;mso-position-horizontal-relative:margin;mso-position-vertical:absolute;mso-position-vertical-relative:text;mso-width-percent:0;mso-height-percent:0;mso-width-relative:margin;mso-height-relative:margin" from="0,22.6pt" to="545.55pt,24.65pt" o:gfxdata="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" strokecolor="#4472c4 [3204]" strokeweight=".5pt">
                 <v:stroke joinstyle="miter"/>
@@ -2105,7 +2536,39 @@
           <w:sz w:val="24"/>
           <w:szCs w:val="24"/>
         </w:rPr>
-        <w:t>Since they are immutable there are no methods to be covered (.pop(), .append(), etc)</w:t>
+        <w:t xml:space="preserve">Since they are immutable there are no methods to be covered </w:t>
+      </w:r>
+      <w:proofErr w:type="gramStart"/>
+      <w:r>
+        <w:rPr>
+          <w:sz w:val="24"/>
+          <w:szCs w:val="24"/>
+        </w:rPr>
+        <w:t>(.pop</w:t>
+      </w:r>
+      <w:proofErr w:type="gramEnd"/>
+      <w:r>
+        <w:rPr>
+          <w:sz w:val="24"/>
+          <w:szCs w:val="24"/>
+        </w:rPr>
+        <w:t xml:space="preserve">(), .append(), </w:t>
+      </w:r>
+      <w:proofErr w:type="spellStart"/>
+      <w:r>
+        <w:rPr>
+          <w:sz w:val="24"/>
+          <w:szCs w:val="24"/>
+        </w:rPr>
+        <w:t>etc</w:t>
+      </w:r>
+      <w:proofErr w:type="spellEnd"/>
+      <w:r>
+        <w:rPr>
+          <w:sz w:val="24"/>
+          <w:szCs w:val="24"/>
+        </w:rPr>
+        <w:t>)</w:t>
       </w:r>
       <w:r>
         <w:rPr>
@@ -2119,35 +2582,7 @@
           <w:sz w:val="24"/>
           <w:szCs w:val="24"/>
         </w:rPr>
-        <w:t xml:space="preserve">So why would you use a tuple and not a list? </w:t>
-      </w:r>
-      <w:r>
-        <w:rPr>
-          <w:sz w:val="24"/>
-          <w:szCs w:val="24"/>
-        </w:rPr>
-        <w:t>Well, if</w:t>
-      </w:r>
-      <w:r>
-        <w:rPr>
-          <w:sz w:val="24"/>
-          <w:szCs w:val="24"/>
-        </w:rPr>
-        <w:t xml:space="preserve"> you want some data that isn’t changeable or doesn’t need to have its order changed, you could use a tuple. And when we talk about larger amounts of data, python </w:t>
-      </w:r>
-      <w:r>
-        <w:rPr>
-          <w:sz w:val="24"/>
-          <w:szCs w:val="24"/>
-        </w:rPr>
-        <w:t>executes</w:t>
-      </w:r>
-      <w:r>
-        <w:rPr>
-          <w:sz w:val="24"/>
-          <w:szCs w:val="24"/>
-        </w:rPr>
-        <w:t xml:space="preserve"> tuples much </w:t>
+        <w:t xml:space="preserve">So why would you use a tuple and not a list? Well, if you want some data that isn’t changeable or doesn’t need to have its order changed, you could use a tuple. And when we talk about larger amounts of data, python executes tuples much </w:t>
       </w:r>
       <w:r>
         <w:rPr>
@@ -2173,6 +2608,7 @@
       </w:pPr>
       <w:r>
         <w:rPr>
+          <w:noProof/>
           <w:sz w:val="24"/>
           <w:szCs w:val="24"/>
         </w:rPr>
@@ -2280,7 +2716,7 @@
               </wp:anchor>
             </w:drawing>
           </mc:Choice>
-          <mc:Fallback>
+          <mc:Fallback xmlns:w16sdtdh="http://schemas.microsoft.com/office/word/2020/wordml/sdtdatahash" xmlns:w16="http://schemas.microsoft.com/office/word/2018/wordml" xmlns:w16cex="http://schemas.microsoft.com/office/word/2018/wordml/cex" xmlns:oel="http://schemas.microsoft.com/office/2019/extlst">
             <w:pict>
               <v:line w14:anchorId="7512E276" id="Straight Connector 49" o:spid="_x0000_s1026" style="position:absolute;flip:y;z-index:251665408;visibility:visible;mso-wrap-style:square;mso-width-percent:0;mso-height-percent:0;mso-wrap-distance-left:9pt;mso-wrap-distance-top:0;mso-wrap-distance-right:9pt;mso-wrap-distance-bottom:0;mso-position-horizontal:center;mso-position-horizontal-relative:margin;mso-position-vertical:absolute;mso-position-vertical-relative:text;mso-width-percent:0;mso-height-percent:0;mso-width-relative:margin;mso-height-relative:margin" from="0,23.05pt" to="545.55pt,25.1pt" o:gfxdata="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" strokecolor="#4472c4 [3204]" strokeweight=".5pt">
                 <v:stroke joinstyle="miter"/>
@@ -2384,6 +2820,7 @@
       </w:pPr>
       <w:r>
         <w:rPr>
+          <w:noProof/>
           <w:sz w:val="24"/>
           <w:szCs w:val="24"/>
         </w:rPr>
@@ -2458,22 +2895,58 @@
           <w:sz w:val="24"/>
           <w:szCs w:val="24"/>
         </w:rPr>
-        <w:t>et add() and update()</w:t>
-      </w:r>
-    </w:p>
-    <w:p>
-      <w:pPr>
-        <w:rPr>
-          <w:sz w:val="24"/>
-          <w:szCs w:val="24"/>
-        </w:rPr>
-      </w:pPr>
-      <w:r>
-        <w:rPr>
-          <w:sz w:val="24"/>
-          <w:szCs w:val="24"/>
-        </w:rPr>
-        <w:t>Using the add() method we can add a single element to the set.</w:t>
+        <w:t xml:space="preserve">et </w:t>
+      </w:r>
+      <w:proofErr w:type="gramStart"/>
+      <w:r>
+        <w:rPr>
+          <w:b/>
+          <w:bCs/>
+          <w:sz w:val="24"/>
+          <w:szCs w:val="24"/>
+        </w:rPr>
+        <w:t>add(</w:t>
+      </w:r>
+      <w:proofErr w:type="gramEnd"/>
+      <w:r>
+        <w:rPr>
+          <w:b/>
+          <w:bCs/>
+          <w:sz w:val="24"/>
+          <w:szCs w:val="24"/>
+        </w:rPr>
+        <w:t>) and update()</w:t>
+      </w:r>
+    </w:p>
+    <w:p>
+      <w:pPr>
+        <w:rPr>
+          <w:sz w:val="24"/>
+          <w:szCs w:val="24"/>
+        </w:rPr>
+      </w:pPr>
+      <w:r>
+        <w:rPr>
+          <w:sz w:val="24"/>
+          <w:szCs w:val="24"/>
+        </w:rPr>
+        <w:t xml:space="preserve">Using the </w:t>
+      </w:r>
+      <w:proofErr w:type="gramStart"/>
+      <w:r>
+        <w:rPr>
+          <w:sz w:val="24"/>
+          <w:szCs w:val="24"/>
+        </w:rPr>
+        <w:t>add(</w:t>
+      </w:r>
+      <w:proofErr w:type="gramEnd"/>
+      <w:r>
+        <w:rPr>
+          <w:sz w:val="24"/>
+          <w:szCs w:val="24"/>
+        </w:rPr>
+        <w:t>) method we can add a single element to the set.</w:t>
       </w:r>
       <w:r>
         <w:rPr>
@@ -2487,25 +2960,42 @@
           <w:sz w:val="24"/>
           <w:szCs w:val="24"/>
         </w:rPr>
-        <w:t>ith update</w:t>
-      </w:r>
-      <w:r>
-        <w:rPr>
-          <w:sz w:val="24"/>
-          <w:szCs w:val="24"/>
-        </w:rPr>
-        <w:t>() we can add multiple elements.</w:t>
-      </w:r>
-    </w:p>
-    <w:p>
-      <w:pPr>
-        <w:rPr>
-          <w:sz w:val="24"/>
-          <w:szCs w:val="24"/>
-        </w:rPr>
-      </w:pPr>
-      <w:r>
-        <w:rPr>
+        <w:t xml:space="preserve">ith </w:t>
+      </w:r>
+      <w:proofErr w:type="gramStart"/>
+      <w:r>
+        <w:rPr>
+          <w:sz w:val="24"/>
+          <w:szCs w:val="24"/>
+        </w:rPr>
+        <w:t>update</w:t>
+      </w:r>
+      <w:r>
+        <w:rPr>
+          <w:sz w:val="24"/>
+          <w:szCs w:val="24"/>
+        </w:rPr>
+        <w:t>(</w:t>
+      </w:r>
+      <w:proofErr w:type="gramEnd"/>
+      <w:r>
+        <w:rPr>
+          <w:sz w:val="24"/>
+          <w:szCs w:val="24"/>
+        </w:rPr>
+        <w:t>) we can add multiple elements.</w:t>
+      </w:r>
+    </w:p>
+    <w:p>
+      <w:pPr>
+        <w:rPr>
+          <w:sz w:val="24"/>
+          <w:szCs w:val="24"/>
+        </w:rPr>
+      </w:pPr>
+      <w:r>
+        <w:rPr>
+          <w:noProof/>
           <w:sz w:val="24"/>
           <w:szCs w:val="24"/>
         </w:rPr>
@@ -2579,7 +3069,27 @@
           <w:sz w:val="24"/>
           <w:szCs w:val="24"/>
         </w:rPr>
-        <w:t>et remove() and discard()</w:t>
+        <w:t xml:space="preserve">et </w:t>
+      </w:r>
+      <w:proofErr w:type="gramStart"/>
+      <w:r>
+        <w:rPr>
+          <w:b/>
+          <w:bCs/>
+          <w:sz w:val="24"/>
+          <w:szCs w:val="24"/>
+        </w:rPr>
+        <w:t>remove(</w:t>
+      </w:r>
+      <w:proofErr w:type="gramEnd"/>
+      <w:r>
+        <w:rPr>
+          <w:b/>
+          <w:bCs/>
+          <w:sz w:val="24"/>
+          <w:szCs w:val="24"/>
+        </w:rPr>
+        <w:t>) and discard()</w:t>
       </w:r>
     </w:p>
     <w:p>
@@ -2608,21 +3118,53 @@
           <w:sz w:val="24"/>
           <w:szCs w:val="24"/>
         </w:rPr>
-        <w:t xml:space="preserve"> remove() will raise a key error if the value doesn't exist.</w:t>
-      </w:r>
-      <w:r>
-        <w:rPr>
-          <w:sz w:val="24"/>
-          <w:szCs w:val="24"/>
-        </w:rPr>
-        <w:t xml:space="preserve"> D</w:t>
-      </w:r>
-      <w:r>
-        <w:rPr>
-          <w:sz w:val="24"/>
-          <w:szCs w:val="24"/>
-        </w:rPr>
-        <w:t xml:space="preserve">iscard() </w:t>
+        <w:t xml:space="preserve"> </w:t>
+      </w:r>
+      <w:proofErr w:type="gramStart"/>
+      <w:r>
+        <w:rPr>
+          <w:sz w:val="24"/>
+          <w:szCs w:val="24"/>
+        </w:rPr>
+        <w:t>remove(</w:t>
+      </w:r>
+      <w:proofErr w:type="gramEnd"/>
+      <w:r>
+        <w:rPr>
+          <w:sz w:val="24"/>
+          <w:szCs w:val="24"/>
+        </w:rPr>
+        <w:t>) will raise a key error if the value doesn't exist.</w:t>
+      </w:r>
+      <w:r>
+        <w:rPr>
+          <w:sz w:val="24"/>
+          <w:szCs w:val="24"/>
+        </w:rPr>
+        <w:t xml:space="preserve"> </w:t>
+      </w:r>
+      <w:proofErr w:type="gramStart"/>
+      <w:r>
+        <w:rPr>
+          <w:sz w:val="24"/>
+          <w:szCs w:val="24"/>
+        </w:rPr>
+        <w:t>D</w:t>
+      </w:r>
+      <w:r>
+        <w:rPr>
+          <w:sz w:val="24"/>
+          <w:szCs w:val="24"/>
+        </w:rPr>
+        <w:t>iscard(</w:t>
+      </w:r>
+      <w:proofErr w:type="gramEnd"/>
+      <w:r>
+        <w:rPr>
+          <w:sz w:val="24"/>
+          <w:szCs w:val="24"/>
+        </w:rPr>
+        <w:t xml:space="preserve">) </w:t>
       </w:r>
       <w:r>
         <w:rPr>
@@ -2648,6 +3190,7 @@
       </w:pPr>
       <w:r>
         <w:rPr>
+          <w:noProof/>
           <w:sz w:val="24"/>
           <w:szCs w:val="24"/>
         </w:rPr>
@@ -2713,33 +3256,63 @@
           <w:sz w:val="24"/>
           <w:szCs w:val="24"/>
         </w:rPr>
-        <w:t>set union()</w:t>
-      </w:r>
-    </w:p>
-    <w:p>
-      <w:pPr>
-        <w:rPr>
-          <w:sz w:val="24"/>
-          <w:szCs w:val="24"/>
-        </w:rPr>
-      </w:pPr>
-      <w:r>
-        <w:rPr>
-          <w:sz w:val="24"/>
-          <w:szCs w:val="24"/>
-        </w:rPr>
-        <w:t>union() or | will create a new set that contains all the elements from the sets provided.</w:t>
-      </w:r>
-    </w:p>
-    <w:p>
-      <w:pPr>
-        <w:rPr>
-          <w:sz w:val="24"/>
-          <w:szCs w:val="24"/>
-        </w:rPr>
-      </w:pPr>
-      <w:r>
-        <w:rPr>
+        <w:t xml:space="preserve">set </w:t>
+      </w:r>
+      <w:proofErr w:type="gramStart"/>
+      <w:r>
+        <w:rPr>
+          <w:b/>
+          <w:bCs/>
+          <w:sz w:val="24"/>
+          <w:szCs w:val="24"/>
+        </w:rPr>
+        <w:t>union(</w:t>
+      </w:r>
+      <w:proofErr w:type="gramEnd"/>
+      <w:r>
+        <w:rPr>
+          <w:b/>
+          <w:bCs/>
+          <w:sz w:val="24"/>
+          <w:szCs w:val="24"/>
+        </w:rPr>
+        <w:t>)</w:t>
+      </w:r>
+    </w:p>
+    <w:p>
+      <w:pPr>
+        <w:rPr>
+          <w:sz w:val="24"/>
+          <w:szCs w:val="24"/>
+        </w:rPr>
+      </w:pPr>
+      <w:proofErr w:type="gramStart"/>
+      <w:r>
+        <w:rPr>
+          <w:sz w:val="24"/>
+          <w:szCs w:val="24"/>
+        </w:rPr>
+        <w:t>union(</w:t>
+      </w:r>
+      <w:proofErr w:type="gramEnd"/>
+      <w:r>
+        <w:rPr>
+          <w:sz w:val="24"/>
+          <w:szCs w:val="24"/>
+        </w:rPr>
+        <w:t>) or | will create a new set that contains all the elements from the sets provided.</w:t>
+      </w:r>
+    </w:p>
+    <w:p>
+      <w:pPr>
+        <w:rPr>
+          <w:sz w:val="24"/>
+          <w:szCs w:val="24"/>
+        </w:rPr>
+      </w:pPr>
+      <w:r>
+        <w:rPr>
+          <w:noProof/>
           <w:sz w:val="24"/>
           <w:szCs w:val="24"/>
         </w:rPr>
@@ -2838,6 +3411,7 @@
       </w:pPr>
       <w:r>
         <w:rPr>
+          <w:noProof/>
           <w:sz w:val="24"/>
           <w:szCs w:val="24"/>
         </w:rPr>
@@ -2929,6 +3503,7 @@
       </w:pPr>
       <w:r>
         <w:rPr>
+          <w:noProof/>
           <w:sz w:val="24"/>
           <w:szCs w:val="24"/>
         </w:rPr>
@@ -2986,7 +3561,17 @@
           <w:sz w:val="24"/>
           <w:szCs w:val="24"/>
         </w:rPr>
-        <w:t>set sym</w:t>
+        <w:t xml:space="preserve">set </w:t>
+      </w:r>
+      <w:proofErr w:type="spellStart"/>
+      <w:r>
+        <w:rPr>
+          <w:b/>
+          <w:bCs/>
+          <w:sz w:val="24"/>
+          <w:szCs w:val="24"/>
+        </w:rPr>
+        <w:t>sym</w:t>
       </w:r>
       <w:r>
         <w:rPr>
@@ -3006,14 +3591,16 @@
         </w:rPr>
         <w:t>etric_difference</w:t>
       </w:r>
-    </w:p>
-    <w:p>
-      <w:pPr>
-        <w:rPr>
-          <w:sz w:val="24"/>
-          <w:szCs w:val="24"/>
-        </w:rPr>
-      </w:pPr>
+      <w:proofErr w:type="spellEnd"/>
+    </w:p>
+    <w:p>
+      <w:pPr>
+        <w:rPr>
+          <w:sz w:val="24"/>
+          <w:szCs w:val="24"/>
+        </w:rPr>
+      </w:pPr>
+      <w:proofErr w:type="spellStart"/>
       <w:r>
         <w:rPr>
           <w:sz w:val="24"/>
@@ -3033,18 +3620,27 @@
           <w:sz w:val="24"/>
           <w:szCs w:val="24"/>
         </w:rPr>
-        <w:t>etric_difference or ^ will return all the elements that are not common between them.</w:t>
-      </w:r>
-    </w:p>
-    <w:p>
-      <w:pPr>
-        <w:rPr>
-          <w:sz w:val="24"/>
-          <w:szCs w:val="24"/>
-        </w:rPr>
-      </w:pPr>
-      <w:r>
-        <w:rPr>
+        <w:t>etric_difference</w:t>
+      </w:r>
+      <w:proofErr w:type="spellEnd"/>
+      <w:r>
+        <w:rPr>
+          <w:sz w:val="24"/>
+          <w:szCs w:val="24"/>
+        </w:rPr>
+        <w:t xml:space="preserve"> or ^ will return all the elements that are not common between them.</w:t>
+      </w:r>
+    </w:p>
+    <w:p>
+      <w:pPr>
+        <w:rPr>
+          <w:sz w:val="24"/>
+          <w:szCs w:val="24"/>
+        </w:rPr>
+      </w:pPr>
+      <w:r>
+        <w:rPr>
+          <w:noProof/>
           <w:sz w:val="24"/>
           <w:szCs w:val="24"/>
         </w:rPr>
@@ -3096,7 +3692,7 @@
 </file>
 
 <file path=word/numbering.xml><?xml version="1.0" encoding="utf-8"?>
-<w:numbering xmlns:wpc="http://schemas.microsoft.com/office/word/2010/wordprocessingCanvas" xmlns:cx="http://schemas.microsoft.com/office/drawing/2014/chartex" xmlns:cx1="http://schemas.microsoft.com/office/drawing/2015/9/8/chartex" xmlns:cx2="http://schemas.microsoft.com/office/drawing/2015/10/21/chartex" xmlns:cx3="http://schemas.microsoft.com/office/drawing/2016/5/9/chartex" xmlns:cx4="http://schemas.microsoft.com/office/drawing/2016/5/10/chartex" xmlns:cx5="http://schemas.microsoft.com/office/drawing/2016/5/11/chartex" xmlns:cx6="http://schemas.microsoft.com/office/drawing/2016/5/12/chartex" xmlns:cx7="http://schemas.microsoft.com/office/drawing/2016/5/13/chartex" xmlns:cx8="http://schemas.microsoft.com/office/drawing/2016/5/14/chartex" xmlns:mc="http://schemas.openxmlformats.org/markup-compatibility/2006" xmlns:aink="http://schemas.microsoft.com/office/drawing/2016/ink" xmlns:am3d="http://schemas.microsoft.com/office/drawing/2017/model3d" xmlns:o="urn:schemas-microsoft-com:office:office" xmlns:oel="http://schemas.microsoft.com/office/2019/extlst" xmlns:r="http://schemas.openxmlformats.org/officeDocument/2006/relationships" xmlns:m="http://schemas.openxmlformats.org/officeDocument/2006/math" xmlns:v="urn:schemas-microsoft-com:vml" xmlns:wp14="http://schemas.microsoft.com/office/word/2010/wordprocessingDrawing" xmlns:wp="http://schemas.openxmlformats.org/drawingml/2006/wordprocessingDrawing" xmlns:w10="urn:schemas-microsoft-com:office:word" xmlns:w="http://schemas.openxmlformats.org/wordprocessingml/2006/main" xmlns:w14="http://schemas.microsoft.com/office/word/2010/wordml" xmlns:w15="http://schemas.microsoft.com/office/word/2012/wordml" xmlns:w16cex="http://schemas.microsoft.com/office/word/2018/wordml/cex" xmlns:w16cid="http://schemas.microsoft.com/office/word/2016/wordml/cid" xmlns:w16="http://schemas.microsoft.com/office/word/2018/wordml" xmlns:w16sdtdh="http://schemas.microsoft.com/office/word/2020/wordml/sdtdatahash" xmlns:w16se="http://schemas.microsoft.com/office/word/2015/wordml/symex" xmlns:wpg="http://schemas.microsoft.com/office/word/2010/wordprocessingGroup" xmlns:wpi="http://schemas.microsoft.com/office/word/2010/wordprocessingInk" xmlns:wne="http://schemas.microsoft.com/office/word/2006/wordml" xmlns:wps="http://schemas.microsoft.com/office/word/2010/wordprocessingShape" mc:Ignorable="w14 w15 w16se w16cid w16 w16cex w16sdtdh wp14">
+<w:numbering xmlns:wpc="http://schemas.microsoft.com/office/word/2010/wordprocessingCanvas" xmlns:cx="http://schemas.microsoft.com/office/drawing/2014/chartex" xmlns:cx1="http://schemas.microsoft.com/office/drawing/2015/9/8/chartex" xmlns:cx2="http://schemas.microsoft.com/office/drawing/2015/10/21/chartex" xmlns:cx3="http://schemas.microsoft.com/office/drawing/2016/5/9/chartex" xmlns:cx4="http://schemas.microsoft.com/office/drawing/2016/5/10/chartex" xmlns:cx5="http://schemas.microsoft.com/office/drawing/2016/5/11/chartex" xmlns:cx6="http://schemas.microsoft.com/office/drawing/2016/5/12/chartex" xmlns:cx7="http://schemas.microsoft.com/office/drawing/2016/5/13/chartex" xmlns:cx8="http://schemas.microsoft.com/office/drawing/2016/5/14/chartex" xmlns:mc="http://schemas.openxmlformats.org/markup-compatibility/2006" xmlns:aink="http://schemas.microsoft.com/office/drawing/2016/ink" xmlns:am3d="http://schemas.microsoft.com/office/drawing/2017/model3d" xmlns:o="urn:schemas-microsoft-com:office:office" xmlns:r="http://schemas.openxmlformats.org/officeDocument/2006/relationships" xmlns:m="http://schemas.openxmlformats.org/officeDocument/2006/math" xmlns:v="urn:schemas-microsoft-com:vml" xmlns:wp14="http://schemas.microsoft.com/office/word/2010/wordprocessingDrawing" xmlns:wp="http://schemas.openxmlformats.org/drawingml/2006/wordprocessingDrawing" xmlns:w10="urn:schemas-microsoft-com:office:word" xmlns:w="http://schemas.openxmlformats.org/wordprocessingml/2006/main" xmlns:w14="http://schemas.microsoft.com/office/word/2010/wordml" xmlns:w15="http://schemas.microsoft.com/office/word/2012/wordml" xmlns:w16cid="http://schemas.microsoft.com/office/word/2016/wordml/cid" xmlns:w16se="http://schemas.microsoft.com/office/word/2015/wordml/symex" xmlns:wpg="http://schemas.microsoft.com/office/word/2010/wordprocessingGroup" xmlns:wpi="http://schemas.microsoft.com/office/word/2010/wordprocessingInk" xmlns:wne="http://schemas.microsoft.com/office/word/2006/wordml" xmlns:wps="http://schemas.microsoft.com/office/word/2010/wordprocessingShape" mc:Ignorable="w14 w15 w16se w16cid wp14">
   <w:abstractNum w:abstractNumId="0" w15:restartNumberingAfterBreak="0">
     <w:nsid w:val="02202325"/>
     <w:multiLevelType w:val="hybridMultilevel"/>
@@ -4561,59 +5157,59 @@
       </w:pPr>
     </w:lvl>
   </w:abstractNum>
-  <w:num w:numId="1" w16cid:durableId="1577397938">
+  <w:num w:numId="1">
     <w:abstractNumId w:val="6"/>
   </w:num>
-  <w:num w:numId="2" w16cid:durableId="259339704">
+  <w:num w:numId="2">
     <w:abstractNumId w:val="2"/>
   </w:num>
-  <w:num w:numId="3" w16cid:durableId="510992601">
+  <w:num w:numId="3">
     <w:abstractNumId w:val="12"/>
   </w:num>
-  <w:num w:numId="4" w16cid:durableId="1776945686">
+  <w:num w:numId="4">
     <w:abstractNumId w:val="4"/>
   </w:num>
-  <w:num w:numId="5" w16cid:durableId="1314262511">
+  <w:num w:numId="5">
     <w:abstractNumId w:val="10"/>
   </w:num>
-  <w:num w:numId="6" w16cid:durableId="1476675486">
+  <w:num w:numId="6">
     <w:abstractNumId w:val="8"/>
   </w:num>
-  <w:num w:numId="7" w16cid:durableId="962075452">
+  <w:num w:numId="7">
     <w:abstractNumId w:val="1"/>
   </w:num>
-  <w:num w:numId="8" w16cid:durableId="1436363059">
+  <w:num w:numId="8">
     <w:abstractNumId w:val="7"/>
   </w:num>
-  <w:num w:numId="9" w16cid:durableId="84808760">
+  <w:num w:numId="9">
     <w:abstractNumId w:val="5"/>
   </w:num>
-  <w:num w:numId="10" w16cid:durableId="51780768">
+  <w:num w:numId="10">
     <w:abstractNumId w:val="9"/>
   </w:num>
-  <w:num w:numId="11" w16cid:durableId="1599949685">
+  <w:num w:numId="11">
     <w:abstractNumId w:val="15"/>
   </w:num>
-  <w:num w:numId="12" w16cid:durableId="2133935683">
+  <w:num w:numId="12">
     <w:abstractNumId w:val="3"/>
   </w:num>
-  <w:num w:numId="13" w16cid:durableId="1844660779">
+  <w:num w:numId="13">
     <w:abstractNumId w:val="11"/>
   </w:num>
-  <w:num w:numId="14" w16cid:durableId="667246213">
+  <w:num w:numId="14">
     <w:abstractNumId w:val="13"/>
   </w:num>
-  <w:num w:numId="15" w16cid:durableId="1853445989">
+  <w:num w:numId="15">
     <w:abstractNumId w:val="14"/>
   </w:num>
-  <w:num w:numId="16" w16cid:durableId="1079332939">
+  <w:num w:numId="16">
     <w:abstractNumId w:val="0"/>
   </w:num>
 </w:numbering>
 </file>
 
 <file path=word/styles.xml><?xml version="1.0" encoding="utf-8"?>
-<w:styles xmlns:mc="http://schemas.openxmlformats.org/markup-compatibility/2006" xmlns:r="http://schemas.openxmlformats.org/officeDocument/2006/relationships" xmlns:w="http://schemas.openxmlformats.org/wordprocessingml/2006/main" xmlns:w14="http://schemas.microsoft.com/office/word/2010/wordml" xmlns:w15="http://schemas.microsoft.com/office/word/2012/wordml" xmlns:w16cex="http://schemas.microsoft.com/office/word/2018/wordml/cex" xmlns:w16cid="http://schemas.microsoft.com/office/word/2016/wordml/cid" xmlns:w16="http://schemas.microsoft.com/office/word/2018/wordml" xmlns:w16sdtdh="http://schemas.microsoft.com/office/word/2020/wordml/sdtdatahash" xmlns:w16se="http://schemas.microsoft.com/office/word/2015/wordml/symex" mc:Ignorable="w14 w15 w16se w16cid w16 w16cex w16sdtdh">
+<w:styles xmlns:mc="http://schemas.openxmlformats.org/markup-compatibility/2006" xmlns:r="http://schemas.openxmlformats.org/officeDocument/2006/relationships" xmlns:w="http://schemas.openxmlformats.org/wordprocessingml/2006/main" xmlns:w14="http://schemas.microsoft.com/office/word/2010/wordml" xmlns:w15="http://schemas.microsoft.com/office/word/2012/wordml" xmlns:w16cid="http://schemas.microsoft.com/office/word/2016/wordml/cid" xmlns:w16se="http://schemas.microsoft.com/office/word/2015/wordml/symex" mc:Ignorable="w14 w15 w16se w16cid">
   <w:docDefaults>
     <w:rPrDefault>
       <w:rPr>
@@ -4629,7 +5225,7 @@
       </w:pPr>
     </w:pPrDefault>
   </w:docDefaults>
-  <w:latentStyles w:defLockedState="0" w:defUIPriority="99" w:defSemiHidden="0" w:defUnhideWhenUsed="0" w:defQFormat="0" w:count="376">
+  <w:latentStyles w:defLockedState="0" w:defUIPriority="99" w:defSemiHidden="0" w:defUnhideWhenUsed="0" w:defQFormat="0" w:count="375">
     <w:lsdException w:name="Normal" w:uiPriority="0" w:qFormat="1"/>
     <w:lsdException w:name="heading 1" w:uiPriority="9" w:qFormat="1"/>
     <w:lsdException w:name="heading 2" w:semiHidden="1" w:uiPriority="9" w:unhideWhenUsed="1" w:qFormat="1"/>
@@ -5005,7 +5601,6 @@
     <w:lsdException w:name="Smart Hyperlink" w:semiHidden="1" w:unhideWhenUsed="1"/>
     <w:lsdException w:name="Hashtag" w:semiHidden="1" w:unhideWhenUsed="1"/>
     <w:lsdException w:name="Unresolved Mention" w:semiHidden="1" w:unhideWhenUsed="1"/>
-    <w:lsdException w:name="Smart Link" w:semiHidden="1" w:unhideWhenUsed="1"/>
   </w:latentStyles>
   <w:style w:type="paragraph" w:default="1" w:styleId="Normal">
     <w:name w:val="Normal"/>
@@ -5460,7 +6055,7 @@
 </file>
 
 <file path=customXml/itemProps1.xml><?xml version="1.0" encoding="utf-8"?>
-<ds:datastoreItem xmlns:ds="http://schemas.openxmlformats.org/officeDocument/2006/customXml" ds:itemID="{C167C88D-56A6-4CC3-9BAA-219855BED823}">
+<ds:datastoreItem xmlns:ds="http://schemas.openxmlformats.org/officeDocument/2006/customXml" ds:itemID="{99265E2C-1EEE-4E5A-A360-AFCD7292B68B}">
   <ds:schemaRefs>
     <ds:schemaRef ds:uri="http://schemas.openxmlformats.org/officeDocument/2006/bibliography"/>
   </ds:schemaRefs>
